--- a/schriftstueck/Bachelorarbeit_Brenninger.docx
+++ b/schriftstueck/Bachelorarbeit_Brenninger.docx
@@ -2026,6 +2026,71 @@
         <w:t>Text</w:t>
       </w:r>
       <w:proofErr w:type="spellEnd"/>
+      <w:r>
+        <w:rPr>
+          <w:szCs w:val="22"/>
+          <w:lang w:val="en-GB"/>
+        </w:rPr>
+        <w:t xml:space="preserve"> hallo </w:t>
+      </w:r>
+      <w:sdt>
+        <w:sdtPr>
+          <w:rPr>
+            <w:szCs w:val="22"/>
+            <w:lang w:val="en-GB"/>
+          </w:rPr>
+          <w:alias w:val="To edit, see citavi.com/edit"/>
+          <w:tag w:val="CitaviPlaceholder#f164a124-a178-46cc-9e2d-ad4a4370e62b"/>
+          <w:id w:val="1460684187"/>
+          <w:placeholder>
+            <w:docPart w:val="DefaultPlaceholder_-1854013440"/>
+          </w:placeholder>
+        </w:sdtPr>
+        <w:sdtContent>
+          <w:r>
+            <w:rPr>
+              <w:szCs w:val="22"/>
+              <w:lang w:val="en-GB"/>
+            </w:rPr>
+            <w:fldChar w:fldCharType="begin"/>
+          </w:r>
+          <w:r>
+            <w:rPr>
+              <w:szCs w:val="22"/>
+              <w:lang w:val="en-GB"/>
+            </w:rPr>
+            <w:instrText>ADDIN CitaviPlaceholder{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}</w:instrText>
+          </w:r>
+          <w:r>
+            <w:rPr>
+              <w:szCs w:val="22"/>
+              <w:lang w:val="en-GB"/>
+            </w:rPr>
+            <w:fldChar w:fldCharType="separate"/>
+          </w:r>
+          <w:r>
+            <w:rPr>
+              <w:szCs w:val="22"/>
+              <w:lang w:val="en-GB"/>
+            </w:rPr>
+            <w:t>(LoRa Alliance® 2023)</w:t>
+          </w:r>
+          <w:r>
+            <w:rPr>
+              <w:szCs w:val="22"/>
+              <w:lang w:val="en-GB"/>
+            </w:rPr>
+            <w:fldChar w:fldCharType="end"/>
+          </w:r>
+        </w:sdtContent>
+      </w:sdt>
+      <w:r>
+        <w:rPr>
+          <w:szCs w:val="22"/>
+          <w:lang w:val="en-GB"/>
+        </w:rPr>
+        <w:t>.</w:t>
+      </w:r>
     </w:p>
     <w:p>
       <w:pPr>
@@ -4374,6 +4439,9 @@
     <w:p>
       <w:pPr>
         <w:pStyle w:val="Startberschrift"/>
+        <w:rPr>
+          <w:lang w:val="en-GB"/>
+        </w:rPr>
       </w:pPr>
       <w:r>
         <w:rPr>
@@ -4385,11 +4453,16 @@
         <w:br w:type="page"/>
       </w:r>
       <w:bookmarkStart w:id="8" w:name="_Toc94299437"/>
-      <w:r>
+      <w:proofErr w:type="spellStart"/>
+      <w:r>
+        <w:rPr>
+          <w:lang w:val="en-GB"/>
+        </w:rPr>
         <w:lastRenderedPageBreak/>
         <w:t>Inhaltsverzeichnis</w:t>
       </w:r>
       <w:bookmarkEnd w:id="8"/>
+      <w:proofErr w:type="spellEnd"/>
     </w:p>
     <w:p>
       <w:pPr>
@@ -4401,7 +4474,7 @@
           <w:rFonts w:asciiTheme="minorHAnsi" w:eastAsiaTheme="minorEastAsia" w:hAnsiTheme="minorHAnsi" w:cstheme="minorBidi"/>
           <w:bCs w:val="0"/>
           <w:noProof/>
-          <w:lang w:val="de-AT" w:eastAsia="de-AT"/>
+          <w:lang w:val="en-GB" w:eastAsia="de-AT"/>
         </w:rPr>
       </w:pPr>
       <w:r>
@@ -4412,7 +4485,7 @@
       </w:r>
       <w:r>
         <w:rPr>
-          <w:lang w:val="de-AT"/>
+          <w:lang w:val="en-GB"/>
         </w:rPr>
         <w:instrText xml:space="preserve"> TOC \o "2-3" \h \z \t "Überschrift 1;1;Literatur;1" </w:instrText>
       </w:r>
@@ -4427,7 +4500,7 @@
           <w:rPr>
             <w:rStyle w:val="Hyperlink"/>
             <w:noProof/>
-            <w:lang w:val="de-AT"/>
+            <w:lang w:val="en-GB"/>
           </w:rPr>
           <w:t>1</w:t>
         </w:r>
@@ -4436,7 +4509,7 @@
             <w:rFonts w:asciiTheme="minorHAnsi" w:eastAsiaTheme="minorEastAsia" w:hAnsiTheme="minorHAnsi" w:cstheme="minorBidi"/>
             <w:bCs w:val="0"/>
             <w:noProof/>
-            <w:lang w:val="de-AT" w:eastAsia="de-AT"/>
+            <w:lang w:val="en-GB" w:eastAsia="de-AT"/>
           </w:rPr>
           <w:tab/>
         </w:r>
@@ -4444,7 +4517,7 @@
           <w:rPr>
             <w:rStyle w:val="Hyperlink"/>
             <w:noProof/>
-            <w:lang w:val="de-AT"/>
+            <w:lang w:val="en-GB"/>
           </w:rPr>
           <w:t>Überschrift des ersten Kapitels</w:t>
         </w:r>
@@ -4452,7 +4525,7 @@
           <w:rPr>
             <w:noProof/>
             <w:webHidden/>
-            <w:lang w:val="de-AT"/>
+            <w:lang w:val="en-GB"/>
           </w:rPr>
           <w:tab/>
         </w:r>
@@ -4468,7 +4541,7 @@
           <w:rPr>
             <w:noProof/>
             <w:webHidden/>
-            <w:lang w:val="de-AT"/>
+            <w:lang w:val="en-GB"/>
           </w:rPr>
           <w:instrText xml:space="preserve"> PAGEREF _Toc94299637 \h </w:instrText>
         </w:r>
@@ -4491,7 +4564,7 @@
           <w:rPr>
             <w:noProof/>
             <w:webHidden/>
-            <w:lang w:val="de-AT"/>
+            <w:lang w:val="en-GB"/>
           </w:rPr>
           <w:t>7</w:t>
         </w:r>
@@ -4517,7 +4590,7 @@
           <w:bCs w:val="0"/>
           <w:noProof/>
           <w:szCs w:val="22"/>
-          <w:lang w:val="de-AT" w:eastAsia="de-AT"/>
+          <w:lang w:val="en-GB" w:eastAsia="de-AT"/>
         </w:rPr>
       </w:pPr>
       <w:hyperlink w:anchor="_Toc94299638" w:history="1">
@@ -4525,7 +4598,7 @@
           <w:rPr>
             <w:rStyle w:val="Hyperlink"/>
             <w:noProof/>
-            <w:lang w:val="de-AT" w:eastAsia="en-US" w:bidi="en-US"/>
+            <w:lang w:val="en-GB" w:eastAsia="en-US" w:bidi="en-US"/>
           </w:rPr>
           <w:t>1.1</w:t>
         </w:r>
@@ -4535,7 +4608,7 @@
             <w:bCs w:val="0"/>
             <w:noProof/>
             <w:szCs w:val="22"/>
-            <w:lang w:val="de-AT" w:eastAsia="de-AT"/>
+            <w:lang w:val="en-GB" w:eastAsia="de-AT"/>
           </w:rPr>
           <w:tab/>
         </w:r>
@@ -4543,7 +4616,7 @@
           <w:rPr>
             <w:rStyle w:val="Hyperlink"/>
             <w:noProof/>
-            <w:lang w:val="de-AT" w:eastAsia="en-US" w:bidi="en-US"/>
+            <w:lang w:val="en-GB" w:eastAsia="en-US" w:bidi="en-US"/>
           </w:rPr>
           <w:t xml:space="preserve">Überschrift </w:t>
         </w:r>
@@ -4551,7 +4624,7 @@
           <w:rPr>
             <w:rStyle w:val="Hyperlink"/>
             <w:noProof/>
-            <w:lang w:val="de-AT"/>
+            <w:lang w:val="en-GB"/>
           </w:rPr>
           <w:t>Tiefe</w:t>
         </w:r>
@@ -4559,7 +4632,7 @@
           <w:rPr>
             <w:rStyle w:val="Hyperlink"/>
             <w:noProof/>
-            <w:lang w:val="de-AT" w:eastAsia="en-US" w:bidi="en-US"/>
+            <w:lang w:val="en-GB" w:eastAsia="en-US" w:bidi="en-US"/>
           </w:rPr>
           <w:t xml:space="preserve"> 2</w:t>
         </w:r>
@@ -4567,7 +4640,7 @@
           <w:rPr>
             <w:noProof/>
             <w:webHidden/>
-            <w:lang w:val="de-AT"/>
+            <w:lang w:val="en-GB"/>
           </w:rPr>
           <w:tab/>
         </w:r>
@@ -4583,7 +4656,7 @@
           <w:rPr>
             <w:noProof/>
             <w:webHidden/>
-            <w:lang w:val="de-AT"/>
+            <w:lang w:val="en-GB"/>
           </w:rPr>
           <w:instrText xml:space="preserve"> PAGEREF _Toc94299638 \h </w:instrText>
         </w:r>
@@ -4606,7 +4679,7 @@
           <w:rPr>
             <w:noProof/>
             <w:webHidden/>
-            <w:lang w:val="de-AT"/>
+            <w:lang w:val="en-GB"/>
           </w:rPr>
           <w:t>7</w:t>
         </w:r>
@@ -4627,7 +4700,7 @@
           <w:rFonts w:asciiTheme="minorHAnsi" w:eastAsiaTheme="minorEastAsia" w:hAnsiTheme="minorHAnsi" w:cstheme="minorBidi"/>
           <w:noProof/>
           <w:szCs w:val="22"/>
-          <w:lang w:val="de-AT" w:eastAsia="de-AT"/>
+          <w:lang w:val="en-GB" w:eastAsia="de-AT"/>
         </w:rPr>
       </w:pPr>
       <w:hyperlink w:anchor="_Toc94299639" w:history="1">
@@ -4635,7 +4708,7 @@
           <w:rPr>
             <w:rStyle w:val="Hyperlink"/>
             <w:noProof/>
-            <w:lang w:val="de-AT"/>
+            <w:lang w:val="en-GB"/>
           </w:rPr>
           <w:t>1.1.1</w:t>
         </w:r>
@@ -4644,7 +4717,7 @@
             <w:rFonts w:asciiTheme="minorHAnsi" w:eastAsiaTheme="minorEastAsia" w:hAnsiTheme="minorHAnsi" w:cstheme="minorBidi"/>
             <w:noProof/>
             <w:szCs w:val="22"/>
-            <w:lang w:val="de-AT" w:eastAsia="de-AT"/>
+            <w:lang w:val="en-GB" w:eastAsia="de-AT"/>
           </w:rPr>
           <w:tab/>
         </w:r>
@@ -4652,7 +4725,7 @@
           <w:rPr>
             <w:rStyle w:val="Hyperlink"/>
             <w:noProof/>
-            <w:lang w:val="de-AT"/>
+            <w:lang w:val="en-GB"/>
           </w:rPr>
           <w:t>Überschrift Tiefe 3</w:t>
         </w:r>
@@ -4660,7 +4733,7 @@
           <w:rPr>
             <w:noProof/>
             <w:webHidden/>
-            <w:lang w:val="de-AT"/>
+            <w:lang w:val="en-GB"/>
           </w:rPr>
           <w:tab/>
         </w:r>
@@ -4676,7 +4749,7 @@
           <w:rPr>
             <w:noProof/>
             <w:webHidden/>
-            <w:lang w:val="de-AT"/>
+            <w:lang w:val="en-GB"/>
           </w:rPr>
           <w:instrText xml:space="preserve"> PAGEREF _Toc94299639 \h </w:instrText>
         </w:r>
@@ -4699,7 +4772,7 @@
           <w:rPr>
             <w:noProof/>
             <w:webHidden/>
-            <w:lang w:val="de-AT"/>
+            <w:lang w:val="en-GB"/>
           </w:rPr>
           <w:t>7</w:t>
         </w:r>
@@ -4723,7 +4796,7 @@
           <w:rFonts w:asciiTheme="minorHAnsi" w:eastAsiaTheme="minorEastAsia" w:hAnsiTheme="minorHAnsi" w:cstheme="minorBidi"/>
           <w:bCs w:val="0"/>
           <w:noProof/>
-          <w:lang w:val="de-AT" w:eastAsia="de-AT"/>
+          <w:lang w:val="en-GB" w:eastAsia="de-AT"/>
         </w:rPr>
       </w:pPr>
       <w:hyperlink w:anchor="_Toc94299640" w:history="1">
@@ -4731,7 +4804,7 @@
           <w:rPr>
             <w:rStyle w:val="Hyperlink"/>
             <w:noProof/>
-            <w:lang w:val="de-AT"/>
+            <w:lang w:val="en-GB"/>
           </w:rPr>
           <w:t>2</w:t>
         </w:r>
@@ -4740,7 +4813,7 @@
             <w:rFonts w:asciiTheme="minorHAnsi" w:eastAsiaTheme="minorEastAsia" w:hAnsiTheme="minorHAnsi" w:cstheme="minorBidi"/>
             <w:bCs w:val="0"/>
             <w:noProof/>
-            <w:lang w:val="de-AT" w:eastAsia="de-AT"/>
+            <w:lang w:val="en-GB" w:eastAsia="de-AT"/>
           </w:rPr>
           <w:tab/>
         </w:r>
@@ -4748,7 +4821,7 @@
           <w:rPr>
             <w:rStyle w:val="Hyperlink"/>
             <w:noProof/>
-            <w:lang w:val="de-AT"/>
+            <w:lang w:val="en-GB"/>
           </w:rPr>
           <w:t>Überschrift des zweiten Kapitels</w:t>
         </w:r>
@@ -4756,7 +4829,7 @@
           <w:rPr>
             <w:noProof/>
             <w:webHidden/>
-            <w:lang w:val="de-AT"/>
+            <w:lang w:val="en-GB"/>
           </w:rPr>
           <w:tab/>
         </w:r>
@@ -4772,7 +4845,7 @@
           <w:rPr>
             <w:noProof/>
             <w:webHidden/>
-            <w:lang w:val="de-AT"/>
+            <w:lang w:val="en-GB"/>
           </w:rPr>
           <w:instrText xml:space="preserve"> PAGEREF _Toc94299640 \h </w:instrText>
         </w:r>
@@ -4795,7 +4868,7 @@
           <w:rPr>
             <w:noProof/>
             <w:webHidden/>
-            <w:lang w:val="de-AT"/>
+            <w:lang w:val="en-GB"/>
           </w:rPr>
           <w:t>7</w:t>
         </w:r>
@@ -4821,7 +4894,7 @@
           <w:bCs w:val="0"/>
           <w:noProof/>
           <w:szCs w:val="22"/>
-          <w:lang w:val="de-AT" w:eastAsia="de-AT"/>
+          <w:lang w:val="en-GB" w:eastAsia="de-AT"/>
         </w:rPr>
       </w:pPr>
       <w:hyperlink w:anchor="_Toc94299641" w:history="1">
@@ -4829,7 +4902,7 @@
           <w:rPr>
             <w:rStyle w:val="Hyperlink"/>
             <w:noProof/>
-            <w:lang w:val="de-AT" w:eastAsia="en-US" w:bidi="en-US"/>
+            <w:lang w:val="en-GB" w:eastAsia="en-US" w:bidi="en-US"/>
           </w:rPr>
           <w:t>2.1</w:t>
         </w:r>
@@ -4839,7 +4912,7 @@
             <w:bCs w:val="0"/>
             <w:noProof/>
             <w:szCs w:val="22"/>
-            <w:lang w:val="de-AT" w:eastAsia="de-AT"/>
+            <w:lang w:val="en-GB" w:eastAsia="de-AT"/>
           </w:rPr>
           <w:tab/>
         </w:r>
@@ -4847,7 +4920,7 @@
           <w:rPr>
             <w:rStyle w:val="Hyperlink"/>
             <w:noProof/>
-            <w:lang w:val="de-AT" w:eastAsia="en-US" w:bidi="en-US"/>
+            <w:lang w:val="en-GB" w:eastAsia="en-US" w:bidi="en-US"/>
           </w:rPr>
           <w:t>Überschrift Tiefe 2</w:t>
         </w:r>
@@ -4855,7 +4928,7 @@
           <w:rPr>
             <w:noProof/>
             <w:webHidden/>
-            <w:lang w:val="de-AT"/>
+            <w:lang w:val="en-GB"/>
           </w:rPr>
           <w:tab/>
         </w:r>
@@ -4871,7 +4944,7 @@
           <w:rPr>
             <w:noProof/>
             <w:webHidden/>
-            <w:lang w:val="de-AT"/>
+            <w:lang w:val="en-GB"/>
           </w:rPr>
           <w:instrText xml:space="preserve"> PAGEREF _Toc94299641 \h </w:instrText>
         </w:r>
@@ -4894,7 +4967,7 @@
           <w:rPr>
             <w:noProof/>
             <w:webHidden/>
-            <w:lang w:val="de-AT"/>
+            <w:lang w:val="en-GB"/>
           </w:rPr>
           <w:t>7</w:t>
         </w:r>
@@ -4920,7 +4993,7 @@
           <w:bCs w:val="0"/>
           <w:noProof/>
           <w:szCs w:val="22"/>
-          <w:lang w:val="de-AT" w:eastAsia="de-AT"/>
+          <w:lang w:val="en-GB" w:eastAsia="de-AT"/>
         </w:rPr>
       </w:pPr>
       <w:hyperlink w:anchor="_Toc94299642" w:history="1">
@@ -4928,7 +5001,7 @@
           <w:rPr>
             <w:rStyle w:val="Hyperlink"/>
             <w:noProof/>
-            <w:lang w:val="de-AT" w:eastAsia="en-US" w:bidi="en-US"/>
+            <w:lang w:val="en-GB" w:eastAsia="en-US" w:bidi="en-US"/>
           </w:rPr>
           <w:t>2.2</w:t>
         </w:r>
@@ -4938,7 +5011,7 @@
             <w:bCs w:val="0"/>
             <w:noProof/>
             <w:szCs w:val="22"/>
-            <w:lang w:val="de-AT" w:eastAsia="de-AT"/>
+            <w:lang w:val="en-GB" w:eastAsia="de-AT"/>
           </w:rPr>
           <w:tab/>
         </w:r>
@@ -4946,7 +5019,7 @@
           <w:rPr>
             <w:rStyle w:val="Hyperlink"/>
             <w:noProof/>
-            <w:lang w:val="de-AT" w:eastAsia="en-US" w:bidi="en-US"/>
+            <w:lang w:val="en-GB" w:eastAsia="en-US" w:bidi="en-US"/>
           </w:rPr>
           <w:t>Überschrift Tiefe 2</w:t>
         </w:r>
@@ -4954,7 +5027,7 @@
           <w:rPr>
             <w:noProof/>
             <w:webHidden/>
-            <w:lang w:val="de-AT"/>
+            <w:lang w:val="en-GB"/>
           </w:rPr>
           <w:tab/>
         </w:r>
@@ -4970,7 +5043,7 @@
           <w:rPr>
             <w:noProof/>
             <w:webHidden/>
-            <w:lang w:val="de-AT"/>
+            <w:lang w:val="en-GB"/>
           </w:rPr>
           <w:instrText xml:space="preserve"> PAGEREF _Toc94299642 \h </w:instrText>
         </w:r>
@@ -4993,7 +5066,7 @@
           <w:rPr>
             <w:noProof/>
             <w:webHidden/>
-            <w:lang w:val="de-AT"/>
+            <w:lang w:val="en-GB"/>
           </w:rPr>
           <w:t>7</w:t>
         </w:r>
@@ -6388,7 +6461,65 @@
           <w:szCs w:val="22"/>
           <w:lang w:val="en-GB"/>
         </w:rPr>
-        <w:t xml:space="preserve"> </w:t>
+        <w:t xml:space="preserve"> hallo </w:t>
+      </w:r>
+      <w:sdt>
+        <w:sdtPr>
+          <w:rPr>
+            <w:szCs w:val="22"/>
+            <w:lang w:val="en-GB"/>
+          </w:rPr>
+          <w:alias w:val="To edit, see citavi.com/edit"/>
+          <w:tag w:val="CitaviPlaceholder#9e48e0ef-3a8a-4e61-bf20-82f6ad562fb8"/>
+          <w:id w:val="795103637"/>
+          <w:placeholder>
+            <w:docPart w:val="DefaultPlaceholder_-1854013440"/>
+          </w:placeholder>
+        </w:sdtPr>
+        <w:sdtContent>
+          <w:r>
+            <w:rPr>
+              <w:szCs w:val="22"/>
+              <w:lang w:val="en-GB"/>
+            </w:rPr>
+            <w:fldChar w:fldCharType="begin"/>
+          </w:r>
+          <w:r>
+            <w:rPr>
+              <w:szCs w:val="22"/>
+              <w:lang w:val="en-GB"/>
+            </w:rPr>
+            <w:instrText>ADDIN CitaviPlaceholder{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}</w:instrText>
+          </w:r>
+          <w:r>
+            <w:rPr>
+              <w:szCs w:val="22"/>
+              <w:lang w:val="en-GB"/>
+            </w:rPr>
+            <w:fldChar w:fldCharType="separate"/>
+          </w:r>
+          <w:r>
+            <w:rPr>
+              <w:szCs w:val="22"/>
+              <w:lang w:val="en-GB"/>
+            </w:rPr>
+            <w:t>(Edward et al. 2020)</w:t>
+          </w:r>
+          <w:r>
+            <w:rPr>
+              <w:szCs w:val="22"/>
+              <w:lang w:val="en-GB"/>
+            </w:rPr>
+            <w:fldChar w:fldCharType="end"/>
+          </w:r>
+        </w:sdtContent>
+      </w:sdt>
+      <w:r>
+        <w:rPr>
+          <w:szCs w:val="22"/>
+          <w:lang w:val="en-GB"/>
+        </w:rPr>
+        <w:t>.</w:t>
       </w:r>
     </w:p>
     <w:p>
@@ -12880,7 +13011,8 @@
         </w:rPr>
       </w:pPr>
       <w:bookmarkStart w:id="51" w:name="_Ref210875356"/>
-      <w:bookmarkStart w:id="52" w:name="_Toc114212288"/>
+      <w:bookmarkStart w:id="52" w:name="_Toc128856447"/>
+      <w:bookmarkStart w:id="53" w:name="_Toc128856520"/>
       <w:r>
         <w:rPr>
           <w:rFonts w:cs="Arial"/>
@@ -12926,6 +13058,115 @@
         <w:t>: Beispiel für die Beschriftung eines Buchrückens.</w:t>
       </w:r>
       <w:bookmarkEnd w:id="52"/>
+      <w:bookmarkEnd w:id="53"/>
+    </w:p>
+    <w:p>
+      <w:pPr>
+        <w:rPr>
+          <w:szCs w:val="22"/>
+          <w:lang w:val="de-AT"/>
+        </w:rPr>
+      </w:pPr>
+    </w:p>
+    <w:p>
+      <w:pPr>
+        <w:keepNext/>
+        <w:jc w:val="center"/>
+      </w:pPr>
+      <w:r>
+        <w:rPr>
+          <w:noProof/>
+          <w:lang w:val="de-AT" w:eastAsia="en-US"/>
+        </w:rPr>
+        <w:drawing>
+          <wp:inline distT="0" distB="0" distL="0" distR="0" wp14:anchorId="002A8A76" wp14:editId="7B0E79DA">
+            <wp:extent cx="2964180" cy="350520"/>
+            <wp:effectExtent l="0" t="0" r="7620" b="0"/>
+            <wp:docPr id="4" name="Grafik 4" descr="Bild mit Text: Einstein Albert 2008"/>
+            <wp:cNvGraphicFramePr>
+              <a:graphicFrameLocks xmlns:a="http://schemas.openxmlformats.org/drawingml/2006/main" noChangeAspect="1"/>
+            </wp:cNvGraphicFramePr>
+            <a:graphic xmlns:a="http://schemas.openxmlformats.org/drawingml/2006/main">
+              <a:graphicData uri="http://schemas.openxmlformats.org/drawingml/2006/picture">
+                <pic:pic xmlns:pic="http://schemas.openxmlformats.org/drawingml/2006/picture">
+                  <pic:nvPicPr>
+                    <pic:cNvPr id="1" name="Picture 0" descr="Bild mit Text: Einstein Albert 2008"/>
+                    <pic:cNvPicPr>
+                      <a:picLocks noChangeAspect="1" noChangeArrowheads="1"/>
+                    </pic:cNvPicPr>
+                  </pic:nvPicPr>
+                  <pic:blipFill>
+                    <a:blip r:embed="rId19" cstate="print">
+                      <a:extLst>
+                        <a:ext uri="{28A0092B-C50C-407E-A947-70E740481C1C}">
+                          <a14:useLocalDpi xmlns:a14="http://schemas.microsoft.com/office/drawing/2010/main" val="0"/>
+                        </a:ext>
+                      </a:extLst>
+                    </a:blip>
+                    <a:srcRect/>
+                    <a:stretch>
+                      <a:fillRect/>
+                    </a:stretch>
+                  </pic:blipFill>
+                  <pic:spPr bwMode="auto">
+                    <a:xfrm>
+                      <a:off x="0" y="0"/>
+                      <a:ext cx="2964180" cy="350520"/>
+                    </a:xfrm>
+                    <a:prstGeom prst="rect">
+                      <a:avLst/>
+                    </a:prstGeom>
+                    <a:noFill/>
+                    <a:ln>
+                      <a:noFill/>
+                    </a:ln>
+                  </pic:spPr>
+                </pic:pic>
+              </a:graphicData>
+            </a:graphic>
+          </wp:inline>
+        </w:drawing>
+      </w:r>
+    </w:p>
+    <w:p>
+      <w:pPr>
+        <w:pStyle w:val="Beschriftung"/>
+        <w:jc w:val="center"/>
+        <w:rPr>
+          <w:szCs w:val="22"/>
+        </w:rPr>
+      </w:pPr>
+      <w:bookmarkStart w:id="54" w:name="_Toc128856448"/>
+      <w:bookmarkStart w:id="55" w:name="_Toc128856521"/>
+      <w:r>
+        <w:t xml:space="preserve">Abbildung </w:t>
+      </w:r>
+      <w:fldSimple w:instr=" SEQ Abbildung \* ARABIC ">
+        <w:r>
+          <w:rPr>
+            <w:noProof/>
+          </w:rPr>
+          <w:t>2</w:t>
+        </w:r>
+      </w:fldSimple>
+      <w:r>
+        <w:t xml:space="preserve">: Beispiel 2 für </w:t>
+      </w:r>
+      <w:proofErr w:type="spellStart"/>
+      <w:r>
+        <w:t>generierung</w:t>
+      </w:r>
+      <w:bookmarkEnd w:id="54"/>
+      <w:bookmarkEnd w:id="55"/>
+      <w:proofErr w:type="spellEnd"/>
+    </w:p>
+    <w:p>
+      <w:pPr>
+        <w:rPr>
+          <w:szCs w:val="22"/>
+          <w:lang w:val="de-AT"/>
+        </w:rPr>
+      </w:pPr>
     </w:p>
     <w:p>
       <w:pPr>
@@ -13214,9 +13455,9 @@
           <w:sz w:val="18"/>
         </w:rPr>
       </w:pPr>
-      <w:bookmarkStart w:id="53" w:name="_Ref210875665"/>
-      <w:bookmarkStart w:id="54" w:name="_Ref210875652"/>
-      <w:bookmarkStart w:id="55" w:name="_Toc114212262"/>
+      <w:bookmarkStart w:id="56" w:name="_Ref210875665"/>
+      <w:bookmarkStart w:id="57" w:name="_Ref210875652"/>
+      <w:bookmarkStart w:id="58" w:name="_Toc128856539"/>
       <w:r>
         <w:t xml:space="preserve">Tabelle </w:t>
       </w:r>
@@ -13228,18 +13469,15 @@
           <w:t>1</w:t>
         </w:r>
       </w:fldSimple>
-      <w:bookmarkEnd w:id="53"/>
+      <w:bookmarkEnd w:id="56"/>
       <w:r>
         <w:t xml:space="preserve">: </w:t>
       </w:r>
-      <w:bookmarkEnd w:id="54"/>
-      <w:r>
-        <w:t>Semesterplan der Lehrveranstaltung „Angewandte Mathematik“</w:t>
-      </w:r>
-      <w:bookmarkEnd w:id="55"/>
-      <w:r>
-        <w:t>.</w:t>
-      </w:r>
+      <w:bookmarkEnd w:id="57"/>
+      <w:r>
+        <w:t>Semesterplan der Lehrveranstaltung „Angewandte Mathematik“.</w:t>
+      </w:r>
+      <w:bookmarkEnd w:id="58"/>
     </w:p>
     <w:p>
       <w:pPr>
@@ -13508,9 +13746,9 @@
             <w:pPr>
               <w:pStyle w:val="Beschriftung"/>
             </w:pPr>
-            <w:bookmarkStart w:id="56" w:name="_Toc210955656"/>
-            <w:bookmarkStart w:id="57" w:name="_Ref210955552"/>
-            <w:bookmarkStart w:id="58" w:name="_Ref211054459"/>
+            <w:bookmarkStart w:id="59" w:name="_Toc210955656"/>
+            <w:bookmarkStart w:id="60" w:name="_Ref210955552"/>
+            <w:bookmarkStart w:id="61" w:name="_Ref211054459"/>
             <w:r>
               <w:t>(</w:t>
             </w:r>
@@ -13521,17 +13759,17 @@
                 </w:rPr>
                 <w:t>1</w:t>
               </w:r>
-              <w:bookmarkEnd w:id="56"/>
+              <w:bookmarkEnd w:id="59"/>
             </w:fldSimple>
-            <w:bookmarkStart w:id="59" w:name="_Ref211054451"/>
-            <w:bookmarkStart w:id="60" w:name="_Ref211054544"/>
-            <w:bookmarkEnd w:id="57"/>
+            <w:bookmarkStart w:id="62" w:name="_Ref211054451"/>
+            <w:bookmarkStart w:id="63" w:name="_Ref211054544"/>
+            <w:bookmarkEnd w:id="60"/>
             <w:r>
               <w:t>)</w:t>
             </w:r>
-            <w:bookmarkEnd w:id="58"/>
-            <w:bookmarkEnd w:id="59"/>
-            <w:bookmarkEnd w:id="60"/>
+            <w:bookmarkEnd w:id="61"/>
+            <w:bookmarkEnd w:id="62"/>
+            <w:bookmarkEnd w:id="63"/>
           </w:p>
         </w:tc>
       </w:tr>
@@ -13555,7 +13793,72 @@
           <w:szCs w:val="22"/>
           <w:lang w:val="de-AT"/>
         </w:rPr>
-        <w:t xml:space="preserve">Literaturverweise sollten automatisch verwaltet werden, vor allem dann, wenn es viele Quellenverweise gibt. Hier wird auf [1] und [2] verwiesen. Das hier verwendete Zitierformat (bzw. das Format des Literaturverzeichnisses) ist nur ein Beispiel. Es hängt von der Fachdisziplin bzw. von den Möglichkeiten der automatischen Literaturverwaltung ab. </w:t>
+        <w:t>Literaturverweise sollten automatisch verwaltet werden, vor allem dann, wenn es viele Quellenverweise gibt. Hier wird auf [1] und [2] verwiesen. Das hier verwendete Zitierformat (bzw. das Format des Literaturverzeichnisses) ist nur ein Beispiel. Es hängt von der Fachdisziplin bzw. von den Möglichkeiten der automatischen Literaturverwaltung ab</w:t>
+      </w:r>
+      <w:r>
+        <w:rPr>
+          <w:szCs w:val="22"/>
+          <w:lang w:val="de-AT"/>
+        </w:rPr>
+        <w:t xml:space="preserve"> </w:t>
+      </w:r>
+      <w:sdt>
+        <w:sdtPr>
+          <w:rPr>
+            <w:szCs w:val="22"/>
+            <w:lang w:val="de-AT"/>
+          </w:rPr>
+          <w:alias w:val="To edit, see citavi.com/edit"/>
+          <w:tag w:val="CitaviPlaceholder#15e5a059-3bb1-4867-b0bb-929c3b51ad22"/>
+          <w:id w:val="2020576184"/>
+          <w:placeholder>
+            <w:docPart w:val="DefaultPlaceholder_-1854013440"/>
+          </w:placeholder>
+        </w:sdtPr>
+        <w:sdtContent>
+          <w:r>
+            <w:rPr>
+              <w:szCs w:val="22"/>
+              <w:lang w:val="de-AT"/>
+            </w:rPr>
+            <w:fldChar w:fldCharType="begin"/>
+          </w:r>
+          <w:r>
+            <w:rPr>
+              <w:szCs w:val="22"/>
+              <w:lang w:val="de-AT"/>
+            </w:rPr>
+            <w:instrText>ADDIN CitaviPlaceholder{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}</w:instrText>
+          </w:r>
+          <w:r>
+            <w:rPr>
+              <w:szCs w:val="22"/>
+              <w:lang w:val="de-AT"/>
+            </w:rPr>
+            <w:fldChar w:fldCharType="separate"/>
+          </w:r>
+          <w:r>
+            <w:rPr>
+              <w:szCs w:val="22"/>
+              <w:lang w:val="de-AT"/>
+            </w:rPr>
+            <w:t>(Edward et al. 2020)</w:t>
+          </w:r>
+          <w:r>
+            <w:rPr>
+              <w:szCs w:val="22"/>
+              <w:lang w:val="de-AT"/>
+            </w:rPr>
+            <w:fldChar w:fldCharType="end"/>
+          </w:r>
+        </w:sdtContent>
+      </w:sdt>
+      <w:r>
+        <w:rPr>
+          <w:szCs w:val="22"/>
+          <w:lang w:val="de-AT"/>
+        </w:rPr>
+        <w:t xml:space="preserve">. </w:t>
       </w:r>
     </w:p>
     <w:p>
@@ -13567,373 +13870,343 @@
     </w:p>
     <w:p>
       <w:pPr>
+        <w:spacing w:line="240" w:lineRule="auto"/>
+        <w:jc w:val="left"/>
+        <w:rPr>
+          <w:sz w:val="36"/>
+          <w:lang w:val="de-AT"/>
+        </w:rPr>
+      </w:pPr>
+      <w:r>
+        <w:rPr>
+          <w:lang w:val="de-AT"/>
+        </w:rPr>
+        <w:br w:type="page"/>
+      </w:r>
+      <w:bookmarkStart w:id="64" w:name="_Toc114210888"/>
+      <w:bookmarkStart w:id="65" w:name="_Toc264537166"/>
+      <w:bookmarkStart w:id="66" w:name="_Toc264537894"/>
+      <w:bookmarkStart w:id="67" w:name="_Toc94299446"/>
+      <w:bookmarkStart w:id="68" w:name="_Toc94299645"/>
+      <w:r>
+        <w:rPr>
+          <w:lang w:val="de-AT"/>
+        </w:rPr>
+        <w:lastRenderedPageBreak/>
+        <w:br w:type="page"/>
+      </w:r>
+    </w:p>
+    <w:p>
+      <w:pPr>
         <w:pStyle w:val="Literatur"/>
         <w:rPr>
           <w:lang w:val="de-AT"/>
         </w:rPr>
       </w:pPr>
-      <w:r>
-        <w:rPr>
-          <w:lang w:val="de-AT"/>
-        </w:rPr>
-        <w:br w:type="page"/>
-      </w:r>
-      <w:bookmarkStart w:id="61" w:name="_Toc114210888"/>
-      <w:bookmarkStart w:id="62" w:name="_Toc264537166"/>
-      <w:bookmarkStart w:id="63" w:name="_Toc264537894"/>
-      <w:bookmarkStart w:id="64" w:name="_Toc94299446"/>
-      <w:bookmarkStart w:id="65" w:name="_Toc94299645"/>
-      <w:r>
-        <w:rPr>
-          <w:lang w:val="de-AT"/>
-        </w:rPr>
-        <w:lastRenderedPageBreak/>
-        <w:t>Literaturverzeichnis</w:t>
-      </w:r>
-      <w:bookmarkEnd w:id="61"/>
-      <w:bookmarkEnd w:id="62"/>
-      <w:bookmarkEnd w:id="63"/>
+      <w:bookmarkStart w:id="69" w:name="_Toc114210889"/>
+      <w:bookmarkStart w:id="70" w:name="_Toc264537167"/>
+      <w:bookmarkStart w:id="71" w:name="_Toc264537895"/>
+      <w:bookmarkStart w:id="72" w:name="_Toc94299447"/>
+      <w:bookmarkStart w:id="73" w:name="_Toc94299646"/>
       <w:bookmarkEnd w:id="64"/>
       <w:bookmarkEnd w:id="65"/>
-    </w:p>
-    <w:p>
-      <w:pPr>
-        <w:pStyle w:val="Literaturverzeichnis"/>
-        <w:rPr>
-          <w:lang w:val="de-AT"/>
-        </w:rPr>
-      </w:pPr>
-      <w:r>
-        <w:rPr>
-          <w:lang w:val="de-AT"/>
-        </w:rPr>
-        <w:t>H. Balzert, Lehrbuch der Objektmodellierung - Analyse und Entwurf mit der UML 2,  2. Ausg., Elsevier GmbH, München 2005.</w:t>
-      </w:r>
-    </w:p>
-    <w:p>
-      <w:pPr>
-        <w:pStyle w:val="Literaturverzeichnis"/>
-        <w:rPr>
-          <w:lang w:val="de-AT"/>
-        </w:rPr>
-      </w:pPr>
-      <w:r>
-        <w:rPr>
-          <w:lang w:val="en-GB"/>
-        </w:rPr>
-        <w:tab/>
-        <w:t xml:space="preserve">K. W. Wagner, Performance Excellence. </w:t>
-      </w:r>
-      <w:r>
-        <w:rPr>
-          <w:lang w:val="de-AT"/>
-        </w:rPr>
-        <w:t>Der Praxisleitfaden zum effektiven Prozessmanagement, Hanser Fachbuch, München 2007.</w:t>
-      </w:r>
-    </w:p>
-    <w:p>
-      <w:pPr>
-        <w:pStyle w:val="Literaturverzeichnis"/>
-        <w:rPr>
-          <w:lang w:val="de-AT"/>
-        </w:rPr>
-      </w:pPr>
-    </w:p>
-    <w:p>
-      <w:pPr>
-        <w:pStyle w:val="Literatur"/>
-        <w:rPr>
-          <w:lang w:val="de-AT"/>
-        </w:rPr>
-      </w:pPr>
-      <w:r>
-        <w:rPr>
-          <w:lang w:val="de-AT"/>
-        </w:rPr>
-        <w:br w:type="page"/>
-      </w:r>
-      <w:bookmarkStart w:id="66" w:name="_Toc114210889"/>
-      <w:bookmarkStart w:id="67" w:name="_Toc264537167"/>
-      <w:bookmarkStart w:id="68" w:name="_Toc264537895"/>
-      <w:bookmarkStart w:id="69" w:name="_Toc94299447"/>
-      <w:bookmarkStart w:id="70" w:name="_Toc94299646"/>
-      <w:r>
-        <w:rPr>
-          <w:lang w:val="de-AT"/>
-        </w:rPr>
-        <w:lastRenderedPageBreak/>
-        <w:t>Abbildungsverzeichnis</w:t>
-      </w:r>
       <w:bookmarkEnd w:id="66"/>
       <w:bookmarkEnd w:id="67"/>
       <w:bookmarkEnd w:id="68"/>
+      <w:r>
+        <w:rPr>
+          <w:lang w:val="de-AT"/>
+        </w:rPr>
+        <w:lastRenderedPageBreak/>
+        <w:t>Literaturverzeichnis</w:t>
+      </w:r>
+    </w:p>
+    <w:sdt>
+      <w:sdtPr>
+        <w:tag w:val="CitaviBibliography"/>
+        <w:id w:val="-745342534"/>
+        <w:placeholder>
+          <w:docPart w:val="EE5991917B984D7EAC83C2DCFF2C3D4E"/>
+        </w:placeholder>
+      </w:sdtPr>
+      <w:sdtContent>
+        <w:p>
+          <w:pPr>
+            <w:pStyle w:val="CitaviBibliographyHeading"/>
+            <w:rPr>
+              <w:lang w:val="en-GB"/>
+            </w:rPr>
+          </w:pPr>
+          <w:r>
+            <w:fldChar w:fldCharType="begin"/>
+          </w:r>
+          <w:r>
+            <w:rPr>
+              <w:lang w:val="en-GB"/>
+            </w:rPr>
+            <w:instrText>ADDIN CitaviBibliography</w:instrText>
+          </w:r>
+          <w:r>
+            <w:fldChar w:fldCharType="separate"/>
+          </w:r>
+          <w:r>
+            <w:rPr>
+              <w:lang w:val="en-GB"/>
+            </w:rPr>
+            <w:t>Literaturverzeichnis</w:t>
+          </w:r>
+        </w:p>
+        <w:p>
+          <w:pPr>
+            <w:pStyle w:val="CitaviBibliographyEntry"/>
+            <w:rPr>
+              <w:lang w:val="en-GB"/>
+            </w:rPr>
+          </w:pPr>
+          <w:bookmarkStart w:id="74" w:name="_CTVL0019ece8c8d8bc0420bb14eda85374e5f5b"/>
+          <w:r>
+            <w:rPr>
+              <w:lang w:val="en-GB"/>
+            </w:rPr>
+            <w:t>Edward, Phoebe; El-Aasser, Minar; Ashour, Mohamed; Elshabrawy, Tallal (2020): Interleaved Chirp Spreading LoRa as a Parallel Network to Enhance LoRa Capacity. In:</w:t>
+          </w:r>
+          <w:bookmarkEnd w:id="74"/>
+          <w:r>
+            <w:rPr>
+              <w:lang w:val="en-GB"/>
+            </w:rPr>
+            <w:t xml:space="preserve"> </w:t>
+          </w:r>
+          <w:r>
+            <w:rPr>
+              <w:i/>
+              <w:lang w:val="en-GB"/>
+            </w:rPr>
+            <w:t xml:space="preserve">IEEE Internet Things J. </w:t>
+          </w:r>
+          <w:r>
+            <w:rPr>
+              <w:lang w:val="en-GB"/>
+            </w:rPr>
+            <w:t>8 (5), S. 3864–3874. DOI: 10.1109/JIOT.2020.3027100.</w:t>
+          </w:r>
+        </w:p>
+        <w:p>
+          <w:pPr>
+            <w:pStyle w:val="CitaviBibliographyEntry"/>
+          </w:pPr>
+          <w:bookmarkStart w:id="75" w:name="_CTVL0017c6d063d25644b0c96d8e87549be7cb2"/>
+          <w:r>
+            <w:rPr>
+              <w:lang w:val="en-GB"/>
+            </w:rPr>
+            <w:t xml:space="preserve">LoRa Alliance® (2023): LoRaWAN® Coverage - LoRa Alliance®. </w:t>
+          </w:r>
+          <w:r>
+            <w:t>Online verfügbar unter https://lora-alliance.org/lorawan-coverage/, zuletzt aktualisiert am 25.01.2023, zuletzt geprüft am 04.03.2023</w:t>
+          </w:r>
+          <w:bookmarkEnd w:id="75"/>
+          <w:r>
+            <w:t>.</w:t>
+          </w:r>
+          <w:r>
+            <w:fldChar w:fldCharType="end"/>
+          </w:r>
+        </w:p>
+      </w:sdtContent>
+    </w:sdt>
+    <w:p>
+      <w:pPr>
+        <w:pStyle w:val="Literatur"/>
+        <w:rPr>
+          <w:lang w:val="de-AT"/>
+        </w:rPr>
+      </w:pPr>
+      <w:r>
+        <w:rPr>
+          <w:lang w:val="de-AT"/>
+        </w:rPr>
+        <w:br w:type="page"/>
+      </w:r>
+    </w:p>
+    <w:p>
+      <w:pPr>
+        <w:pStyle w:val="Literatur"/>
+        <w:rPr>
+          <w:lang w:val="de-AT"/>
+        </w:rPr>
+      </w:pPr>
+      <w:r>
+        <w:rPr>
+          <w:lang w:val="de-AT"/>
+        </w:rPr>
+        <w:lastRenderedPageBreak/>
+        <w:t>Abbildungsverzeichnis</w:t>
+      </w:r>
       <w:bookmarkEnd w:id="69"/>
       <w:bookmarkEnd w:id="70"/>
-    </w:p>
-    <w:p>
-      <w:pPr>
-        <w:pStyle w:val="Abbildungsverzeichnis"/>
-        <w:tabs>
-          <w:tab w:val="right" w:leader="dot" w:pos="9061"/>
-        </w:tabs>
-        <w:rPr>
-          <w:rFonts w:cs="Arial"/>
-        </w:rPr>
-      </w:pPr>
-    </w:p>
-    <w:p>
-      <w:pPr>
-        <w:pStyle w:val="Abbildungsverzeichnis"/>
-        <w:tabs>
-          <w:tab w:val="right" w:leader="dot" w:pos="9061"/>
-        </w:tabs>
-        <w:rPr>
-          <w:rFonts w:cs="Arial"/>
-        </w:rPr>
-      </w:pPr>
-      <w:r>
-        <w:rPr>
-          <w:rFonts w:cs="Arial"/>
-        </w:rPr>
-        <w:fldChar w:fldCharType="begin"/>
-      </w:r>
-      <w:r>
-        <w:rPr>
-          <w:rFonts w:cs="Arial"/>
-        </w:rPr>
-        <w:instrText xml:space="preserve"> TOC \h \z \c "Abbildung" </w:instrText>
-      </w:r>
-      <w:r>
-        <w:rPr>
-          <w:rFonts w:cs="Arial"/>
-        </w:rPr>
-        <w:fldChar w:fldCharType="separate"/>
-      </w:r>
-      <w:r>
-        <w:rPr>
-          <w:rFonts w:cs="Arial"/>
-        </w:rPr>
-        <w:t>Abbildung 1: Beispiel für die Beschriftung eines Buchrückens.</w:t>
-      </w:r>
-      <w:r>
-        <w:rPr>
-          <w:rFonts w:cs="Arial"/>
-        </w:rPr>
-        <w:tab/>
-      </w:r>
-      <w:r>
-        <w:rPr>
-          <w:rFonts w:cs="Arial"/>
-        </w:rPr>
-        <w:fldChar w:fldCharType="begin"/>
-      </w:r>
-      <w:r>
-        <w:rPr>
-          <w:rFonts w:cs="Arial"/>
-        </w:rPr>
-        <w:instrText xml:space="preserve"> PAGEREF _Toc114212288 \h </w:instrText>
-      </w:r>
-      <w:r>
-        <w:rPr>
-          <w:rFonts w:cs="Arial"/>
-        </w:rPr>
-      </w:r>
-      <w:r>
-        <w:rPr>
-          <w:rFonts w:cs="Arial"/>
-        </w:rPr>
-        <w:fldChar w:fldCharType="separate"/>
-      </w:r>
-      <w:r>
-        <w:rPr>
-          <w:rFonts w:cs="Arial"/>
-          <w:noProof/>
-        </w:rPr>
-        <w:t>8</w:t>
-      </w:r>
-      <w:r>
-        <w:rPr>
-          <w:rFonts w:cs="Arial"/>
-        </w:rPr>
-        <w:fldChar w:fldCharType="end"/>
-      </w:r>
-    </w:p>
-    <w:p>
-      <w:pPr>
-        <w:pStyle w:val="Abbildungsverzeichnis"/>
-        <w:tabs>
-          <w:tab w:val="right" w:leader="dot" w:pos="9061"/>
-        </w:tabs>
-        <w:rPr>
-          <w:rFonts w:cs="Arial"/>
-        </w:rPr>
-      </w:pPr>
-      <w:r>
-        <w:rPr>
-          <w:rFonts w:cs="Arial"/>
-        </w:rPr>
-        <w:fldChar w:fldCharType="end"/>
-      </w:r>
-    </w:p>
-    <w:p>
-      <w:pPr>
-        <w:rPr>
-          <w:color w:val="626B71"/>
-          <w:szCs w:val="22"/>
-          <w:lang w:val="de-AT"/>
-        </w:rPr>
-      </w:pPr>
-    </w:p>
-    <w:p>
-      <w:pPr>
-        <w:rPr>
-          <w:color w:val="626B71"/>
-          <w:szCs w:val="22"/>
-          <w:lang w:val="de-AT"/>
-        </w:rPr>
-      </w:pPr>
-    </w:p>
-    <w:p>
-      <w:pPr>
-        <w:rPr>
-          <w:color w:val="626B71"/>
-          <w:szCs w:val="22"/>
-          <w:lang w:val="de-AT"/>
-        </w:rPr>
-      </w:pPr>
-    </w:p>
-    <w:p>
-      <w:pPr>
-        <w:pStyle w:val="Anmerkungen"/>
-        <w:rPr>
-          <w:lang w:val="de-AT"/>
-        </w:rPr>
-      </w:pPr>
-      <w:r>
-        <w:rPr>
-          <w:lang w:val="de-AT"/>
-        </w:rPr>
-        <w:t>ANMERKUNG: Dieses Abbildungsverzeichnis generiert sich selbst.</w:t>
-      </w:r>
-    </w:p>
-    <w:p>
-      <w:pPr>
-        <w:pStyle w:val="Literatur"/>
-        <w:rPr>
-          <w:lang w:val="de-AT"/>
-        </w:rPr>
-      </w:pPr>
-      <w:r>
-        <w:rPr>
-          <w:lang w:val="de-AT"/>
-        </w:rPr>
-        <w:br w:type="page"/>
-      </w:r>
-      <w:bookmarkStart w:id="71" w:name="_Toc114210890"/>
-      <w:bookmarkStart w:id="72" w:name="_Toc264537168"/>
-      <w:bookmarkStart w:id="73" w:name="_Toc264537896"/>
-      <w:bookmarkStart w:id="74" w:name="_Toc94299448"/>
-      <w:bookmarkStart w:id="75" w:name="_Toc94299647"/>
-      <w:r>
-        <w:rPr>
-          <w:lang w:val="de-AT"/>
-        </w:rPr>
-        <w:lastRenderedPageBreak/>
-        <w:t>Tabellenverzeichnis</w:t>
-      </w:r>
       <w:bookmarkEnd w:id="71"/>
       <w:bookmarkEnd w:id="72"/>
       <w:bookmarkEnd w:id="73"/>
-      <w:bookmarkEnd w:id="74"/>
-      <w:bookmarkEnd w:id="75"/>
     </w:p>
     <w:p>
       <w:pPr>
         <w:pStyle w:val="Abbildungsverzeichnis"/>
         <w:tabs>
-          <w:tab w:val="right" w:leader="dot" w:pos="9061"/>
-        </w:tabs>
+          <w:tab w:val="right" w:leader="dot" w:pos="9060"/>
+        </w:tabs>
+        <w:rPr>
+          <w:rFonts w:asciiTheme="minorHAnsi" w:eastAsiaTheme="minorEastAsia" w:hAnsiTheme="minorHAnsi" w:cstheme="minorBidi"/>
+          <w:noProof/>
+          <w:lang w:eastAsia="de-AT" w:bidi="ar-SA"/>
+        </w:rPr>
+      </w:pPr>
+      <w:r>
         <w:rPr>
           <w:rFonts w:cs="Arial"/>
         </w:rPr>
-      </w:pPr>
+        <w:fldChar w:fldCharType="begin"/>
+      </w:r>
+      <w:r>
+        <w:rPr>
+          <w:rFonts w:cs="Arial"/>
+        </w:rPr>
+        <w:instrText xml:space="preserve"> TOC \h \z \c "Abbildung" </w:instrText>
+      </w:r>
+      <w:r>
+        <w:rPr>
+          <w:rFonts w:cs="Arial"/>
+        </w:rPr>
+        <w:fldChar w:fldCharType="separate"/>
+      </w:r>
+      <w:hyperlink w:anchor="_Toc128856520" w:history="1">
+        <w:r>
+          <w:rPr>
+            <w:rStyle w:val="Hyperlink"/>
+            <w:rFonts w:cs="Arial"/>
+            <w:noProof/>
+          </w:rPr>
+          <w:t>Abbildung 1: Beispiel für die Beschriftung eines Buchrückens.</w:t>
+        </w:r>
+        <w:r>
+          <w:rPr>
+            <w:noProof/>
+            <w:webHidden/>
+          </w:rPr>
+          <w:tab/>
+        </w:r>
+        <w:r>
+          <w:rPr>
+            <w:noProof/>
+            <w:webHidden/>
+          </w:rPr>
+          <w:fldChar w:fldCharType="begin"/>
+        </w:r>
+        <w:r>
+          <w:rPr>
+            <w:noProof/>
+            <w:webHidden/>
+          </w:rPr>
+          <w:instrText xml:space="preserve"> PAGEREF _Toc128856520 \h </w:instrText>
+        </w:r>
+        <w:r>
+          <w:rPr>
+            <w:noProof/>
+            <w:webHidden/>
+          </w:rPr>
+        </w:r>
+        <w:r>
+          <w:rPr>
+            <w:noProof/>
+            <w:webHidden/>
+          </w:rPr>
+          <w:fldChar w:fldCharType="separate"/>
+        </w:r>
+        <w:r>
+          <w:rPr>
+            <w:noProof/>
+            <w:webHidden/>
+          </w:rPr>
+          <w:t>8</w:t>
+        </w:r>
+        <w:r>
+          <w:rPr>
+            <w:noProof/>
+            <w:webHidden/>
+          </w:rPr>
+          <w:fldChar w:fldCharType="end"/>
+        </w:r>
+      </w:hyperlink>
     </w:p>
     <w:p>
       <w:pPr>
         <w:pStyle w:val="Abbildungsverzeichnis"/>
         <w:tabs>
-          <w:tab w:val="right" w:leader="dot" w:pos="9061"/>
-        </w:tabs>
-        <w:rPr>
-          <w:rFonts w:cs="Arial"/>
-        </w:rPr>
-      </w:pPr>
-      <w:r>
-        <w:rPr>
-          <w:rFonts w:cs="Arial"/>
-        </w:rPr>
-        <w:fldChar w:fldCharType="begin"/>
-      </w:r>
-      <w:r>
-        <w:rPr>
-          <w:rFonts w:cs="Arial"/>
-        </w:rPr>
-        <w:instrText xml:space="preserve"> TOC \h \z \c "Tabelle" </w:instrText>
-      </w:r>
-      <w:r>
-        <w:rPr>
-          <w:rFonts w:cs="Arial"/>
-        </w:rPr>
-        <w:fldChar w:fldCharType="separate"/>
-      </w:r>
-      <w:r>
-        <w:rPr>
-          <w:rFonts w:cs="Arial"/>
-        </w:rPr>
-        <w:t>Tabelle 1: Semesterplan der Lehrveranstaltung „Angewandte Mathematik“</w:t>
-      </w:r>
-      <w:r>
-        <w:rPr>
-          <w:rFonts w:cs="Arial"/>
-        </w:rPr>
-        <w:tab/>
-      </w:r>
-      <w:r>
-        <w:rPr>
-          <w:rFonts w:cs="Arial"/>
-        </w:rPr>
-        <w:fldChar w:fldCharType="begin"/>
-      </w:r>
-      <w:r>
-        <w:rPr>
-          <w:rFonts w:cs="Arial"/>
-        </w:rPr>
-        <w:instrText xml:space="preserve"> PAGEREF _Toc114212262 \h </w:instrText>
-      </w:r>
-      <w:r>
-        <w:rPr>
-          <w:rFonts w:cs="Arial"/>
-        </w:rPr>
-      </w:r>
-      <w:r>
-        <w:rPr>
-          <w:rFonts w:cs="Arial"/>
-        </w:rPr>
-        <w:fldChar w:fldCharType="separate"/>
-      </w:r>
-      <w:r>
-        <w:rPr>
-          <w:rFonts w:cs="Arial"/>
+          <w:tab w:val="right" w:leader="dot" w:pos="9060"/>
+        </w:tabs>
+        <w:rPr>
+          <w:rFonts w:asciiTheme="minorHAnsi" w:eastAsiaTheme="minorEastAsia" w:hAnsiTheme="minorHAnsi" w:cstheme="minorBidi"/>
           <w:noProof/>
-        </w:rPr>
-        <w:t>8</w:t>
-      </w:r>
-      <w:r>
-        <w:rPr>
-          <w:rFonts w:cs="Arial"/>
-        </w:rPr>
-        <w:fldChar w:fldCharType="end"/>
-      </w:r>
+          <w:lang w:eastAsia="de-AT" w:bidi="ar-SA"/>
+        </w:rPr>
+      </w:pPr>
+      <w:hyperlink w:anchor="_Toc128856521" w:history="1">
+        <w:r>
+          <w:rPr>
+            <w:rStyle w:val="Hyperlink"/>
+            <w:noProof/>
+          </w:rPr>
+          <w:t>Abbildung 2: Beispiel 2 für generierung</w:t>
+        </w:r>
+        <w:r>
+          <w:rPr>
+            <w:noProof/>
+            <w:webHidden/>
+          </w:rPr>
+          <w:tab/>
+        </w:r>
+        <w:r>
+          <w:rPr>
+            <w:noProof/>
+            <w:webHidden/>
+          </w:rPr>
+          <w:fldChar w:fldCharType="begin"/>
+        </w:r>
+        <w:r>
+          <w:rPr>
+            <w:noProof/>
+            <w:webHidden/>
+          </w:rPr>
+          <w:instrText xml:space="preserve"> PAGEREF _Toc128856521 \h </w:instrText>
+        </w:r>
+        <w:r>
+          <w:rPr>
+            <w:noProof/>
+            <w:webHidden/>
+          </w:rPr>
+        </w:r>
+        <w:r>
+          <w:rPr>
+            <w:noProof/>
+            <w:webHidden/>
+          </w:rPr>
+          <w:fldChar w:fldCharType="separate"/>
+        </w:r>
+        <w:r>
+          <w:rPr>
+            <w:noProof/>
+            <w:webHidden/>
+          </w:rPr>
+          <w:t>8</w:t>
+        </w:r>
+        <w:r>
+          <w:rPr>
+            <w:noProof/>
+            <w:webHidden/>
+          </w:rPr>
+          <w:fldChar w:fldCharType="end"/>
+        </w:r>
+      </w:hyperlink>
     </w:p>
     <w:p>
       <w:pPr>
@@ -13954,82 +14227,217 @@
     </w:p>
     <w:p>
       <w:pPr>
-        <w:rPr>
-          <w:color w:val="626B71"/>
-          <w:szCs w:val="22"/>
+        <w:pStyle w:val="Anmerkungen"/>
+        <w:rPr>
           <w:lang w:val="de-AT"/>
         </w:rPr>
       </w:pPr>
+      <w:r>
+        <w:rPr>
+          <w:lang w:val="de-AT"/>
+        </w:rPr>
+        <w:t>ANMERKUNG: Dieses Abbildungsverzeichnis generiert sich selbst.</w:t>
+      </w:r>
     </w:p>
     <w:p>
       <w:pPr>
-        <w:rPr>
-          <w:color w:val="626B71"/>
-          <w:szCs w:val="22"/>
+        <w:pStyle w:val="Literatur"/>
+        <w:rPr>
           <w:lang w:val="de-AT"/>
         </w:rPr>
       </w:pPr>
+      <w:r>
+        <w:rPr>
+          <w:lang w:val="de-AT"/>
+        </w:rPr>
+        <w:br w:type="page"/>
+      </w:r>
+      <w:bookmarkStart w:id="76" w:name="_Toc114210890"/>
+      <w:bookmarkStart w:id="77" w:name="_Toc264537168"/>
+      <w:bookmarkStart w:id="78" w:name="_Toc264537896"/>
+      <w:bookmarkStart w:id="79" w:name="_Toc94299448"/>
+      <w:bookmarkStart w:id="80" w:name="_Toc94299647"/>
     </w:p>
     <w:p>
       <w:pPr>
-        <w:rPr>
-          <w:color w:val="626B71"/>
-          <w:szCs w:val="22"/>
+        <w:pStyle w:val="Literatur"/>
+        <w:rPr>
           <w:lang w:val="de-AT"/>
         </w:rPr>
       </w:pPr>
-    </w:p>
-    <w:p>
-      <w:pPr>
-        <w:pStyle w:val="Anmerkungen"/>
+      <w:r>
         <w:rPr>
           <w:lang w:val="de-AT"/>
         </w:rPr>
-      </w:pPr>
-      <w:r>
-        <w:rPr>
-          <w:lang w:val="de-AT"/>
-        </w:rPr>
-        <w:t>ANMERKUNG: Dieses Tabellenverzeichnis generiert sich selbst.</w:t>
-      </w:r>
-    </w:p>
-    <w:p>
-      <w:pPr>
-        <w:rPr>
-          <w:lang w:val="de-AT" w:eastAsia="en-US" w:bidi="en-US"/>
-        </w:rPr>
-      </w:pPr>
-    </w:p>
-    <w:p>
-      <w:pPr>
-        <w:pStyle w:val="Literatur"/>
-        <w:rPr>
-          <w:lang w:val="de-AT"/>
-        </w:rPr>
-      </w:pPr>
-      <w:r>
-        <w:rPr>
-          <w:lang w:val="de-AT"/>
-        </w:rPr>
-        <w:br w:type="page"/>
-      </w:r>
-      <w:bookmarkStart w:id="76" w:name="_Toc114210891"/>
-      <w:bookmarkStart w:id="77" w:name="_Toc264537169"/>
-      <w:bookmarkStart w:id="78" w:name="_Toc264537897"/>
-      <w:bookmarkStart w:id="79" w:name="_Toc94299449"/>
-      <w:bookmarkStart w:id="80" w:name="_Toc94299648"/>
-      <w:r>
-        <w:rPr>
-          <w:lang w:val="de-AT"/>
-        </w:rPr>
         <w:lastRenderedPageBreak/>
-        <w:t>Abkürzungsverzeichnis</w:t>
+        <w:t>Tabellenverzeichnis</w:t>
       </w:r>
       <w:bookmarkEnd w:id="76"/>
       <w:bookmarkEnd w:id="77"/>
       <w:bookmarkEnd w:id="78"/>
       <w:bookmarkEnd w:id="79"/>
       <w:bookmarkEnd w:id="80"/>
+    </w:p>
+    <w:p>
+      <w:pPr>
+        <w:pStyle w:val="Abbildungsverzeichnis"/>
+        <w:tabs>
+          <w:tab w:val="right" w:leader="dot" w:pos="9061"/>
+        </w:tabs>
+        <w:rPr>
+          <w:rFonts w:cs="Arial"/>
+        </w:rPr>
+      </w:pPr>
+    </w:p>
+    <w:p>
+      <w:pPr>
+        <w:pStyle w:val="Abbildungsverzeichnis"/>
+        <w:tabs>
+          <w:tab w:val="right" w:leader="dot" w:pos="9060"/>
+        </w:tabs>
+        <w:rPr>
+          <w:rFonts w:asciiTheme="minorHAnsi" w:eastAsiaTheme="minorEastAsia" w:hAnsiTheme="minorHAnsi" w:cstheme="minorBidi"/>
+          <w:noProof/>
+          <w:lang w:eastAsia="de-AT" w:bidi="ar-SA"/>
+        </w:rPr>
+      </w:pPr>
+      <w:r>
+        <w:rPr>
+          <w:rFonts w:cs="Arial"/>
+        </w:rPr>
+        <w:fldChar w:fldCharType="begin"/>
+      </w:r>
+      <w:r>
+        <w:rPr>
+          <w:rFonts w:cs="Arial"/>
+        </w:rPr>
+        <w:instrText xml:space="preserve"> TOC \h \z \c "Tabelle" </w:instrText>
+      </w:r>
+      <w:r>
+        <w:rPr>
+          <w:rFonts w:cs="Arial"/>
+        </w:rPr>
+        <w:fldChar w:fldCharType="separate"/>
+      </w:r>
+      <w:hyperlink w:anchor="_Toc128856539" w:history="1">
+        <w:r>
+          <w:rPr>
+            <w:rStyle w:val="Hyperlink"/>
+            <w:noProof/>
+          </w:rPr>
+          <w:t>Tabelle 1: Semesterplan der Lehrveranstaltung „Angewandte Mathematik“.</w:t>
+        </w:r>
+        <w:r>
+          <w:rPr>
+            <w:noProof/>
+            <w:webHidden/>
+          </w:rPr>
+          <w:tab/>
+        </w:r>
+        <w:r>
+          <w:rPr>
+            <w:noProof/>
+            <w:webHidden/>
+          </w:rPr>
+          <w:fldChar w:fldCharType="begin"/>
+        </w:r>
+        <w:r>
+          <w:rPr>
+            <w:noProof/>
+            <w:webHidden/>
+          </w:rPr>
+          <w:instrText xml:space="preserve"> PAGEREF _Toc128856539 \h </w:instrText>
+        </w:r>
+        <w:r>
+          <w:rPr>
+            <w:noProof/>
+            <w:webHidden/>
+          </w:rPr>
+        </w:r>
+        <w:r>
+          <w:rPr>
+            <w:noProof/>
+            <w:webHidden/>
+          </w:rPr>
+          <w:fldChar w:fldCharType="separate"/>
+        </w:r>
+        <w:r>
+          <w:rPr>
+            <w:noProof/>
+            <w:webHidden/>
+          </w:rPr>
+          <w:t>8</w:t>
+        </w:r>
+        <w:r>
+          <w:rPr>
+            <w:noProof/>
+            <w:webHidden/>
+          </w:rPr>
+          <w:fldChar w:fldCharType="end"/>
+        </w:r>
+      </w:hyperlink>
+    </w:p>
+    <w:p>
+      <w:pPr>
+        <w:pStyle w:val="Abbildungsverzeichnis"/>
+        <w:tabs>
+          <w:tab w:val="right" w:leader="dot" w:pos="9061"/>
+        </w:tabs>
+        <w:rPr>
+          <w:rFonts w:cs="Arial"/>
+        </w:rPr>
+      </w:pPr>
+      <w:r>
+        <w:rPr>
+          <w:rFonts w:cs="Arial"/>
+        </w:rPr>
+        <w:fldChar w:fldCharType="end"/>
+      </w:r>
+    </w:p>
+    <w:p>
+      <w:pPr>
+        <w:pStyle w:val="Anmerkungen"/>
+        <w:rPr>
+          <w:lang w:val="de-AT"/>
+        </w:rPr>
+      </w:pPr>
+      <w:r>
+        <w:rPr>
+          <w:lang w:val="de-AT"/>
+        </w:rPr>
+        <w:t>ANMERKUNG: Dieses Tabellenverzeichnis generiert sich selbst.</w:t>
+      </w:r>
+    </w:p>
+    <w:p>
+      <w:pPr>
+        <w:pStyle w:val="Literatur"/>
+        <w:rPr>
+          <w:lang w:val="de-AT"/>
+        </w:rPr>
+      </w:pPr>
+      <w:r>
+        <w:rPr>
+          <w:lang w:val="de-AT"/>
+        </w:rPr>
+        <w:br w:type="page"/>
+      </w:r>
+      <w:bookmarkStart w:id="81" w:name="_Toc114210891"/>
+      <w:bookmarkStart w:id="82" w:name="_Toc264537169"/>
+      <w:bookmarkStart w:id="83" w:name="_Toc264537897"/>
+      <w:bookmarkStart w:id="84" w:name="_Toc94299449"/>
+      <w:bookmarkStart w:id="85" w:name="_Toc94299648"/>
+      <w:r>
+        <w:rPr>
+          <w:lang w:val="de-AT"/>
+        </w:rPr>
+        <w:lastRenderedPageBreak/>
+        <w:t>Abkürzungsverzeichnis</w:t>
+      </w:r>
+      <w:bookmarkEnd w:id="81"/>
+      <w:bookmarkEnd w:id="82"/>
+      <w:bookmarkEnd w:id="83"/>
+      <w:bookmarkEnd w:id="84"/>
+      <w:bookmarkEnd w:id="85"/>
     </w:p>
     <w:p>
       <w:pPr>
@@ -14388,61 +14796,61 @@
         </w:rPr>
         <w:br w:type="page"/>
       </w:r>
-      <w:bookmarkStart w:id="81" w:name="_Toc114210892"/>
-      <w:bookmarkStart w:id="82" w:name="_Toc264537170"/>
-      <w:bookmarkStart w:id="83" w:name="_Toc264537898"/>
-      <w:bookmarkStart w:id="84" w:name="_Toc94299450"/>
-      <w:bookmarkStart w:id="85" w:name="_Toc94299649"/>
+      <w:bookmarkStart w:id="86" w:name="_Toc114210892"/>
+      <w:bookmarkStart w:id="87" w:name="_Toc264537170"/>
+      <w:bookmarkStart w:id="88" w:name="_Toc264537898"/>
+      <w:bookmarkStart w:id="89" w:name="_Toc94299450"/>
+      <w:bookmarkStart w:id="90" w:name="_Toc94299649"/>
       <w:r>
         <w:rPr>
           <w:lang w:val="de-AT"/>
         </w:rPr>
         <w:lastRenderedPageBreak/>
         <w:t>Anhang A: Überschrift des ersten Anhangs</w:t>
-      </w:r>
-      <w:bookmarkEnd w:id="81"/>
-      <w:bookmarkEnd w:id="82"/>
-      <w:bookmarkEnd w:id="83"/>
-      <w:bookmarkEnd w:id="84"/>
-      <w:bookmarkEnd w:id="85"/>
-    </w:p>
-    <w:p>
-      <w:pPr>
-        <w:rPr>
-          <w:lang w:val="de-AT"/>
-        </w:rPr>
-      </w:pPr>
-    </w:p>
-    <w:p>
-      <w:pPr>
-        <w:pStyle w:val="Literatur"/>
-        <w:rPr>
-          <w:lang w:val="de-AT"/>
-        </w:rPr>
-      </w:pPr>
-      <w:r>
-        <w:rPr>
-          <w:lang w:val="de-AT"/>
-        </w:rPr>
-        <w:br w:type="page"/>
-      </w:r>
-      <w:bookmarkStart w:id="86" w:name="_Toc114210893"/>
-      <w:bookmarkStart w:id="87" w:name="_Toc264537171"/>
-      <w:bookmarkStart w:id="88" w:name="_Toc264537899"/>
-      <w:bookmarkStart w:id="89" w:name="_Toc94299451"/>
-      <w:bookmarkStart w:id="90" w:name="_Toc94299650"/>
-      <w:r>
-        <w:rPr>
-          <w:lang w:val="de-AT"/>
-        </w:rPr>
-        <w:lastRenderedPageBreak/>
-        <w:t>Anhang B: Überschrift des zweiten Anhangs</w:t>
       </w:r>
       <w:bookmarkEnd w:id="86"/>
       <w:bookmarkEnd w:id="87"/>
       <w:bookmarkEnd w:id="88"/>
       <w:bookmarkEnd w:id="89"/>
       <w:bookmarkEnd w:id="90"/>
+    </w:p>
+    <w:p>
+      <w:pPr>
+        <w:rPr>
+          <w:lang w:val="de-AT"/>
+        </w:rPr>
+      </w:pPr>
+    </w:p>
+    <w:p>
+      <w:pPr>
+        <w:pStyle w:val="Literatur"/>
+        <w:rPr>
+          <w:lang w:val="de-AT"/>
+        </w:rPr>
+      </w:pPr>
+      <w:r>
+        <w:rPr>
+          <w:lang w:val="de-AT"/>
+        </w:rPr>
+        <w:br w:type="page"/>
+      </w:r>
+      <w:bookmarkStart w:id="91" w:name="_Toc114210893"/>
+      <w:bookmarkStart w:id="92" w:name="_Toc264537171"/>
+      <w:bookmarkStart w:id="93" w:name="_Toc264537899"/>
+      <w:bookmarkStart w:id="94" w:name="_Toc94299451"/>
+      <w:bookmarkStart w:id="95" w:name="_Toc94299650"/>
+      <w:r>
+        <w:rPr>
+          <w:lang w:val="de-AT"/>
+        </w:rPr>
+        <w:lastRenderedPageBreak/>
+        <w:t>Anhang B: Überschrift des zweiten Anhangs</w:t>
+      </w:r>
+      <w:bookmarkEnd w:id="91"/>
+      <w:bookmarkEnd w:id="92"/>
+      <w:bookmarkEnd w:id="93"/>
+      <w:bookmarkEnd w:id="94"/>
+      <w:bookmarkEnd w:id="95"/>
     </w:p>
     <w:p>
       <w:pPr>
@@ -19613,7 +20021,7 @@
     <w:lsdException w:name="footer" w:semiHidden="1" w:unhideWhenUsed="1"/>
     <w:lsdException w:name="index heading" w:semiHidden="1" w:unhideWhenUsed="1"/>
     <w:lsdException w:name="caption" w:semiHidden="1" w:unhideWhenUsed="1" w:qFormat="1"/>
-    <w:lsdException w:name="table of figures" w:semiHidden="1" w:unhideWhenUsed="1"/>
+    <w:lsdException w:name="table of figures" w:semiHidden="1" w:uiPriority="99" w:unhideWhenUsed="1"/>
     <w:lsdException w:name="envelope address" w:semiHidden="1" w:unhideWhenUsed="1"/>
     <w:lsdException w:name="envelope return" w:semiHidden="1" w:unhideWhenUsed="1"/>
     <w:lsdException w:name="footnote reference" w:semiHidden="1" w:unhideWhenUsed="1"/>
@@ -20152,7 +20560,6 @@
   <w:style w:type="character" w:default="1" w:styleId="Absatz-Standardschriftart">
     <w:name w:val="Default Paragraph Font"/>
     <w:uiPriority w:val="1"/>
-    <w:semiHidden/>
     <w:unhideWhenUsed/>
   </w:style>
   <w:style w:type="table" w:default="1" w:styleId="NormaleTabelle">
@@ -20513,6 +20920,7 @@
     <w:name w:val="table of figures"/>
     <w:basedOn w:val="Standard"/>
     <w:next w:val="Standard"/>
+    <w:uiPriority w:val="99"/>
     <w:unhideWhenUsed/>
     <w:qFormat/>
     <w:rsid w:val="0000261A"/>
@@ -20703,6 +21111,57 @@
       <w:color w:val="808080"/>
     </w:rPr>
   </w:style>
+  <w:style w:type="paragraph" w:customStyle="1" w:styleId="CitaviBibliographyHeading">
+    <w:name w:val="Citavi Bibliography Heading"/>
+    <w:basedOn w:val="Standard"/>
+    <w:link w:val="CitaviBibliographyHeadingZchn"/>
+    <w:uiPriority w:val="99"/>
+    <w:rsid w:val="00CF7AA3"/>
+    <w:rPr>
+      <w:szCs w:val="22"/>
+      <w:lang w:val="de-AT"/>
+    </w:rPr>
+  </w:style>
+  <w:style w:type="character" w:customStyle="1" w:styleId="CitaviBibliographyHeadingZchn">
+    <w:name w:val="Citavi Bibliography Heading Zchn"/>
+    <w:basedOn w:val="Absatz-Standardschriftart"/>
+    <w:link w:val="CitaviBibliographyHeading"/>
+    <w:rsid w:val="00CF7AA3"/>
+    <w:rPr>
+      <w:rFonts w:ascii="Arial" w:hAnsi="Arial"/>
+      <w:sz w:val="22"/>
+      <w:szCs w:val="22"/>
+      <w:lang w:eastAsia="de-DE"/>
+    </w:rPr>
+  </w:style>
+  <w:style w:type="paragraph" w:customStyle="1" w:styleId="CitaviBibliographyEntry">
+    <w:name w:val="Citavi Bibliography Entry"/>
+    <w:basedOn w:val="Standard"/>
+    <w:link w:val="CitaviBibliographyEntryZchn"/>
+    <w:uiPriority w:val="99"/>
+    <w:rsid w:val="00CF7AA3"/>
+    <w:pPr>
+      <w:spacing w:after="120"/>
+      <w:jc w:val="left"/>
+    </w:pPr>
+    <w:rPr>
+      <w:szCs w:val="22"/>
+      <w:lang w:val="de-AT"/>
+    </w:rPr>
+  </w:style>
+  <w:style w:type="character" w:customStyle="1" w:styleId="CitaviBibliographyEntryZchn">
+    <w:name w:val="Citavi Bibliography Entry Zchn"/>
+    <w:basedOn w:val="Absatz-Standardschriftart"/>
+    <w:link w:val="CitaviBibliographyEntry"/>
+    <w:uiPriority w:val="99"/>
+    <w:rsid w:val="00CF7AA3"/>
+    <w:rPr>
+      <w:rFonts w:ascii="Arial" w:hAnsi="Arial"/>
+      <w:sz w:val="22"/>
+      <w:szCs w:val="22"/>
+      <w:lang w:eastAsia="de-DE"/>
+    </w:rPr>
+  </w:style>
 </w:styles>
 </file>
 
@@ -20824,6 +21283,35 @@
         </w:p>
       </w:docPartBody>
     </w:docPart>
+    <w:docPart>
+      <w:docPartPr>
+        <w:name w:val="EE5991917B984D7EAC83C2DCFF2C3D4E"/>
+        <w:category>
+          <w:name w:val="Allgemein"/>
+          <w:gallery w:val="placeholder"/>
+        </w:category>
+        <w:types>
+          <w:type w:val="bbPlcHdr"/>
+        </w:types>
+        <w:behaviors>
+          <w:behavior w:val="content"/>
+        </w:behaviors>
+        <w:guid w:val="{C96BBE30-B2B5-4940-9774-CC7A866EDFF9}"/>
+      </w:docPartPr>
+      <w:docPartBody>
+        <w:p>
+          <w:pPr>
+            <w:pStyle w:val="EE5991917B984D7EAC83C2DCFF2C3D4E"/>
+          </w:pPr>
+          <w:r>
+            <w:rPr>
+              <w:rStyle w:val="Platzhaltertext"/>
+            </w:rPr>
+            <w:t>Klicken oder tippen Sie hier, um Text einzugeben.</w:t>
+          </w:r>
+        </w:p>
+      </w:docPartBody>
+    </w:docPart>
   </w:docParts>
 </w:glossaryDocument>
 </file>
@@ -20935,12 +21423,14 @@
   </w:compat>
   <w:rsids>
     <w:rsidRoot w:val="006E4721"/>
+    <w:rsid w:val="0014707A"/>
     <w:rsid w:val="00187380"/>
     <w:rsid w:val="00267DC5"/>
     <w:rsid w:val="002C6C67"/>
     <w:rsid w:val="006E4721"/>
     <w:rsid w:val="00D64F72"/>
     <w:rsid w:val="00EE1B93"/>
+    <w:rsid w:val="00F90E32"/>
   </w:rsids>
   <m:mathPr>
     <m:mathFont m:val="Cambria Math"/>
@@ -21394,7 +21884,7 @@
     <w:basedOn w:val="Absatz-Standardschriftart"/>
     <w:uiPriority w:val="99"/>
     <w:semiHidden/>
-    <w:rsid w:val="00187380"/>
+    <w:rsid w:val="0014707A"/>
     <w:rPr>
       <w:color w:val="808080"/>
     </w:rPr>
@@ -21419,6 +21909,22 @@
       <w:szCs w:val="24"/>
       <w:lang w:val="de-DE" w:eastAsia="de-DE"/>
     </w:rPr>
+  </w:style>
+  <w:style w:type="paragraph" w:customStyle="1" w:styleId="69CD6BEAC1804A1E9AC331CB13BE2958">
+    <w:name w:val="69CD6BEAC1804A1E9AC331CB13BE2958"/>
+    <w:rsid w:val="0014707A"/>
+  </w:style>
+  <w:style w:type="paragraph" w:customStyle="1" w:styleId="84650E62C78843C0B0C5138C7FA2AEBD">
+    <w:name w:val="84650E62C78843C0B0C5138C7FA2AEBD"/>
+    <w:rsid w:val="0014707A"/>
+  </w:style>
+  <w:style w:type="paragraph" w:customStyle="1" w:styleId="B0C4FEC7D2CF401B876A35574F0FB6B6">
+    <w:name w:val="B0C4FEC7D2CF401B876A35574F0FB6B6"/>
+    <w:rsid w:val="0014707A"/>
+  </w:style>
+  <w:style w:type="paragraph" w:customStyle="1" w:styleId="EE5991917B984D7EAC83C2DCFF2C3D4E">
+    <w:name w:val="EE5991917B984D7EAC83C2DCFF2C3D4E"/>
+    <w:rsid w:val="0014707A"/>
   </w:style>
 </w:styles>
 </file>
@@ -21716,7 +22222,11 @@
 </a:theme>
 </file>
 
-<file path=customXml/item1.xml>��< ? x m l   v e r s i o n = " 1 . 0 "   e n c o d i n g = " u t f - 1 6 " ? > < D o c u m e n t S e t t i n g s   x m l n s : x s i = " h t t p : / / w w w . w 3 . o r g / 2 0 0 1 / X M L S c h e m a - i n s t a n c e "   x m l n s : x s d = " h t t p : / / w w w . w 3 . o r g / 2 0 0 1 / X M L S c h e m a "   x m l n s = " h t t p : / / w w w . z h a w . c h / A c c e s s i b i l i t y A d d I n " > +<file path=customXml/item1.xml><?xml version="1.0" encoding="utf-8"?>
+<b:Sources xmlns:b="http://schemas.openxmlformats.org/officeDocument/2006/bibliography" xmlns="http://schemas.openxmlformats.org/officeDocument/2006/bibliography" SelectedStyle="\APASixthEditionOfficeOnline.xsl" StyleName="APA" Version="6"/>
+</file>
+
+<file path=customXml/item2.xml>��< ? x m l   v e r s i o n = " 1 . 0 "   e n c o d i n g = " u t f - 1 6 " ? > < D o c u m e n t S e t t i n g s   x m l n s : x s i = " h t t p : / / w w w . w 3 . o r g / 2 0 0 1 / X M L S c h e m a - i n s t a n c e "   x m l n s : x s d = " h t t p : / / w w w . w 3 . o r g / 2 0 0 1 / X M L S c h e m a "   x m l n s = " h t t p : / / w w w . z h a w . c h / A c c e s s i b i l i t y A d d I n " >   
      < C h e c k H e a d i n g H i e r a r c h y > t r u e < / C h e c k H e a d i n g H i e r a r c h y >   
@@ -21741,23 +22251,19 @@
  < / D o c u m e n t S e t t i n g s > 
 </file>
 
-<file path=customXml/item2.xml><?xml version="1.0" encoding="utf-8"?>
-<b:Sources xmlns:b="http://schemas.openxmlformats.org/officeDocument/2006/bibliography" xmlns="http://schemas.openxmlformats.org/officeDocument/2006/bibliography" SelectedStyle="\APASixthEditionOfficeOnline.xsl" StyleName="APA" Version="6"/>
+<file path=customXml/itemProps1.xml><?xml version="1.0" encoding="utf-8"?>
+<ds:datastoreItem xmlns:ds="http://schemas.openxmlformats.org/officeDocument/2006/customXml" ds:itemID="{7F17433E-8EF9-44E8-9CAB-89352781FD31}">
+  <ds:schemaRefs>
+    <ds:schemaRef ds:uri="http://schemas.openxmlformats.org/officeDocument/2006/bibliography"/>
+  </ds:schemaRefs>
+</ds:datastoreItem>
 </file>
 
-<file path=customXml/itemProps1.xml><?xml version="1.0" encoding="utf-8"?>
+<file path=customXml/itemProps2.xml><?xml version="1.0" encoding="utf-8"?>
 <ds:datastoreItem xmlns:ds="http://schemas.openxmlformats.org/officeDocument/2006/customXml" ds:itemID="{FFA1535E-F926-4D5A-89F5-B2D3D8EAE053}">
   <ds:schemaRefs>
     <ds:schemaRef ds:uri="http://www.w3.org/2001/XMLSchema"/>
     <ds:schemaRef ds:uri="http://www.zhaw.ch/AccessibilityAddIn"/>
   </ds:schemaRefs>
 </ds:datastoreItem>
-</file>
-
-<file path=customXml/itemProps2.xml><?xml version="1.0" encoding="utf-8"?>
-<ds:datastoreItem xmlns:ds="http://schemas.openxmlformats.org/officeDocument/2006/customXml" ds:itemID="{7F17433E-8EF9-44E8-9CAB-89352781FD31}">
-  <ds:schemaRefs>
-    <ds:schemaRef ds:uri="http://schemas.openxmlformats.org/officeDocument/2006/bibliography"/>
-  </ds:schemaRefs>
-</ds:datastoreItem>
 </file>